--- a/real-time-data/cassandra_details.docx
+++ b/real-time-data/cassandra_details.docx
@@ -1,6 +1,6 @@
 
 <file path=word/document.xml><?xml version="1.0" encoding="utf-8"?>
-<w:document xmlns:wpc="http://schemas.microsoft.com/office/word/2010/wordprocessingCanvas" xmlns:cx="http://schemas.microsoft.com/office/drawing/2014/chartex" xmlns:cx1="http://schemas.microsoft.com/office/drawing/2015/9/8/chartex" xmlns:cx2="http://schemas.microsoft.com/office/drawing/2015/10/21/chartex" xmlns:cx3="http://schemas.microsoft.com/office/drawing/2016/5/9/chartex" xmlns:cx4="http://schemas.microsoft.com/office/drawing/2016/5/10/chartex" xmlns:cx5="http://schemas.microsoft.com/office/drawing/2016/5/11/chartex" xmlns:cx6="http://schemas.microsoft.com/office/drawing/2016/5/12/chartex" xmlns:cx7="http://schemas.microsoft.com/office/drawing/2016/5/13/chartex" xmlns:cx8="http://schemas.microsoft.com/office/drawing/2016/5/14/chartex" xmlns:mc="http://schemas.openxmlformats.org/markup-compatibility/2006" xmlns:aink="http://schemas.microsoft.com/office/drawing/2016/ink" xmlns:am3d="http://schemas.microsoft.com/office/drawing/2017/model3d" xmlns:o="urn:schemas-microsoft-com:office:office" xmlns:oel="http://schemas.microsoft.com/office/2019/extlst" xmlns:r="http://schemas.openxmlformats.org/officeDocument/2006/relationships" xmlns:m="http://schemas.openxmlformats.org/officeDocument/2006/math" xmlns:v="urn:schemas-microsoft-com:vml" xmlns:wp14="http://schemas.microsoft.com/office/word/2010/wordprocessingDrawing" xmlns:wp="http://schemas.openxmlformats.org/drawingml/2006/wordprocessingDrawing" xmlns:w10="urn:schemas-microsoft-com:office:word" xmlns:w="http://schemas.openxmlformats.org/wordprocessingml/2006/main" xmlns:w14="http://schemas.microsoft.com/office/word/2010/wordml" xmlns:w15="http://schemas.microsoft.com/office/word/2012/wordml" xmlns:w16cex="http://schemas.microsoft.com/office/word/2018/wordml/cex" xmlns:w16cid="http://schemas.microsoft.com/office/word/2016/wordml/cid" xmlns:w16="http://schemas.microsoft.com/office/word/2018/wordml" xmlns:w16du="http://schemas.microsoft.com/office/word/2023/wordml/word16du" xmlns:w16sdtdh="http://schemas.microsoft.com/office/word/2020/wordml/sdtdatahash" xmlns:w16se="http://schemas.microsoft.com/office/word/2015/wordml/symex" xmlns:wpg="http://schemas.microsoft.com/office/word/2010/wordprocessingGroup" xmlns:wpi="http://schemas.microsoft.com/office/word/2010/wordprocessingInk" xmlns:wne="http://schemas.microsoft.com/office/word/2006/wordml" xmlns:wps="http://schemas.microsoft.com/office/word/2010/wordprocessingShape" mc:Ignorable="w14 w15 w16se w16cid w16 w16cex w16sdtdh w16du wp14">
+<w:document xmlns:wpc="http://schemas.microsoft.com/office/word/2010/wordprocessingCanvas" xmlns:cx="http://schemas.microsoft.com/office/drawing/2014/chartex" xmlns:cx1="http://schemas.microsoft.com/office/drawing/2015/9/8/chartex" xmlns:cx2="http://schemas.microsoft.com/office/drawing/2015/10/21/chartex" xmlns:cx3="http://schemas.microsoft.com/office/drawing/2016/5/9/chartex" xmlns:cx4="http://schemas.microsoft.com/office/drawing/2016/5/10/chartex" xmlns:cx5="http://schemas.microsoft.com/office/drawing/2016/5/11/chartex" xmlns:cx6="http://schemas.microsoft.com/office/drawing/2016/5/12/chartex" xmlns:cx7="http://schemas.microsoft.com/office/drawing/2016/5/13/chartex" xmlns:cx8="http://schemas.microsoft.com/office/drawing/2016/5/14/chartex" xmlns:mc="http://schemas.openxmlformats.org/markup-compatibility/2006" xmlns:aink="http://schemas.microsoft.com/office/drawing/2016/ink" xmlns:am3d="http://schemas.microsoft.com/office/drawing/2017/model3d" xmlns:o="urn:schemas-microsoft-com:office:office" xmlns:oel="http://schemas.microsoft.com/office/2019/extlst" xmlns:r="http://schemas.openxmlformats.org/officeDocument/2006/relationships" xmlns:m="http://schemas.openxmlformats.org/officeDocument/2006/math" xmlns:v="urn:schemas-microsoft-com:vml" xmlns:wp14="http://schemas.microsoft.com/office/word/2010/wordprocessingDrawing" xmlns:wp="http://schemas.openxmlformats.org/drawingml/2006/wordprocessingDrawing" xmlns:w10="urn:schemas-microsoft-com:office:word" xmlns:w="http://schemas.openxmlformats.org/wordprocessingml/2006/main" xmlns:w14="http://schemas.microsoft.com/office/word/2010/wordml" xmlns:w15="http://schemas.microsoft.com/office/word/2012/wordml" xmlns:w16cex="http://schemas.microsoft.com/office/word/2018/wordml/cex" xmlns:w16cid="http://schemas.microsoft.com/office/word/2016/wordml/cid" xmlns:w16="http://schemas.microsoft.com/office/word/2018/wordml" xmlns:w16du="http://schemas.microsoft.com/office/word/2023/wordml/word16du" xmlns:w16sdtdh="http://schemas.microsoft.com/office/word/2020/wordml/sdtdatahash" xmlns:w16sdtfl="http://schemas.microsoft.com/office/word/2024/wordml/sdtformatlock" xmlns:w16se="http://schemas.microsoft.com/office/word/2015/wordml/symex" xmlns:wpg="http://schemas.microsoft.com/office/word/2010/wordprocessingGroup" xmlns:wpi="http://schemas.microsoft.com/office/word/2010/wordprocessingInk" xmlns:wne="http://schemas.microsoft.com/office/word/2006/wordml" xmlns:wps="http://schemas.microsoft.com/office/word/2010/wordprocessingShape" mc:Ignorable="w14 w15 w16se w16cid w16 w16cex w16sdtdh w16sdtfl w16du wp14">
   <w:body>
     <w:p>
       <w:pPr>
@@ -155,10 +155,7 @@
         <w:spacing w:after="0"/>
       </w:pPr>
       <w:r>
-        <w:t>Database c</w:t>
-      </w:r>
-      <w:r>
-        <w:t>reation in Cassandra</w:t>
+        <w:t>Database creation in Cassandra</w:t>
       </w:r>
     </w:p>
     <w:p>
@@ -341,6 +338,168 @@
       <w:r>
         <w:t>);</w:t>
       </w:r>
+    </w:p>
+    <w:p>
+      <w:pPr>
+        <w:spacing w:after="0"/>
+      </w:pPr>
+    </w:p>
+    <w:p>
+      <w:pPr>
+        <w:pStyle w:val="ListParagraph"/>
+        <w:numPr>
+          <w:ilvl w:val="0"/>
+          <w:numId w:val="1"/>
+        </w:numPr>
+        <w:spacing w:after="0"/>
+      </w:pPr>
+    </w:p>
+    <w:p>
+      <w:pPr>
+        <w:pStyle w:val="ListParagraph"/>
+        <w:spacing w:after="0"/>
+      </w:pPr>
+      <w:r>
+        <w:t>CREATE TABLE measurements (</w:t>
+      </w:r>
+    </w:p>
+    <w:p>
+      <w:pPr>
+        <w:pStyle w:val="ListParagraph"/>
+        <w:spacing w:after="0"/>
+      </w:pPr>
+      <w:r>
+        <w:t xml:space="preserve">    uid UUID,                  </w:t>
+      </w:r>
+    </w:p>
+    <w:p>
+      <w:pPr>
+        <w:pStyle w:val="ListParagraph"/>
+        <w:spacing w:after="0"/>
+      </w:pPr>
+      <w:r>
+        <w:t xml:space="preserve">    timestamp TIMESTAMP,       </w:t>
+      </w:r>
+    </w:p>
+    <w:p>
+      <w:pPr>
+        <w:pStyle w:val="ListParagraph"/>
+        <w:spacing w:after="0"/>
+      </w:pPr>
+      <w:r>
+        <w:t xml:space="preserve">    heart_rate DOUBLE,</w:t>
+      </w:r>
+    </w:p>
+    <w:p>
+      <w:pPr>
+        <w:pStyle w:val="ListParagraph"/>
+        <w:spacing w:after="0"/>
+      </w:pPr>
+      <w:r>
+        <w:t xml:space="preserve">    body_temperature DOUBLE,</w:t>
+      </w:r>
+    </w:p>
+    <w:p>
+      <w:pPr>
+        <w:pStyle w:val="ListParagraph"/>
+        <w:spacing w:after="0"/>
+      </w:pPr>
+      <w:r>
+        <w:lastRenderedPageBreak/>
+        <w:t xml:space="preserve">    b</w:t>
+      </w:r>
+      <w:r>
+        <w:t>reathing_rate</w:t>
+      </w:r>
+      <w:r>
+        <w:t xml:space="preserve"> DOUBLE,</w:t>
+      </w:r>
+    </w:p>
+    <w:p>
+      <w:pPr>
+        <w:pStyle w:val="ListParagraph"/>
+        <w:spacing w:after="0"/>
+      </w:pPr>
+      <w:r>
+        <w:t xml:space="preserve">    glucose_level DOUBLE,</w:t>
+      </w:r>
+    </w:p>
+    <w:p>
+      <w:pPr>
+        <w:pStyle w:val="ListParagraph"/>
+        <w:spacing w:after="0"/>
+      </w:pPr>
+      <w:r>
+        <w:t xml:space="preserve">    lactate_level DOUBLE,</w:t>
+      </w:r>
+    </w:p>
+    <w:p>
+      <w:pPr>
+        <w:pStyle w:val="ListParagraph"/>
+        <w:spacing w:after="0"/>
+      </w:pPr>
+      <w:r>
+        <w:t xml:space="preserve">    cortisol_level DOUBLE,</w:t>
+      </w:r>
+    </w:p>
+    <w:p>
+      <w:pPr>
+        <w:pStyle w:val="ListParagraph"/>
+        <w:spacing w:after="0"/>
+      </w:pPr>
+      <w:r>
+        <w:t xml:space="preserve">    uric_acid DOUBLE,</w:t>
+      </w:r>
+    </w:p>
+    <w:p>
+      <w:pPr>
+        <w:pStyle w:val="ListParagraph"/>
+        <w:spacing w:after="0"/>
+      </w:pPr>
+      <w:r>
+        <w:t xml:space="preserve">    alcohol_level DOUBLE,</w:t>
+      </w:r>
+    </w:p>
+    <w:p>
+      <w:pPr>
+        <w:pStyle w:val="ListParagraph"/>
+        <w:spacing w:after="0"/>
+      </w:pPr>
+      <w:r>
+        <w:t xml:space="preserve">    blood_oxygen_saturation DOUBLE,</w:t>
+      </w:r>
+    </w:p>
+    <w:p>
+      <w:pPr>
+        <w:pStyle w:val="ListParagraph"/>
+        <w:spacing w:after="0"/>
+      </w:pPr>
+      <w:r>
+        <w:t xml:space="preserve">    carbon_dioxide_level DOUBLE,</w:t>
+      </w:r>
+    </w:p>
+    <w:p>
+      <w:pPr>
+        <w:pStyle w:val="ListParagraph"/>
+        <w:spacing w:after="0"/>
+      </w:pPr>
+      <w:r>
+        <w:t xml:space="preserve">    PRIMARY KEY (timestamp)</w:t>
+      </w:r>
+    </w:p>
+    <w:p>
+      <w:pPr>
+        <w:pStyle w:val="ListParagraph"/>
+        <w:spacing w:after="0"/>
+      </w:pPr>
+      <w:r>
+        <w:t>) WITH CLUSTERING ORDER BY (timestamp ASC);</w:t>
+      </w:r>
+    </w:p>
+    <w:p>
+      <w:pPr>
+        <w:spacing w:after="0"/>
+      </w:pPr>
     </w:p>
     <w:sectPr>
       <w:pgSz w:w="12240" w:h="15840"/>
@@ -353,7 +512,7 @@
 </file>
 
 <file path=word/numbering.xml><?xml version="1.0" encoding="utf-8"?>
-<w:numbering xmlns:wpc="http://schemas.microsoft.com/office/word/2010/wordprocessingCanvas" xmlns:cx="http://schemas.microsoft.com/office/drawing/2014/chartex" xmlns:cx1="http://schemas.microsoft.com/office/drawing/2015/9/8/chartex" xmlns:cx2="http://schemas.microsoft.com/office/drawing/2015/10/21/chartex" xmlns:cx3="http://schemas.microsoft.com/office/drawing/2016/5/9/chartex" xmlns:cx4="http://schemas.microsoft.com/office/drawing/2016/5/10/chartex" xmlns:cx5="http://schemas.microsoft.com/office/drawing/2016/5/11/chartex" xmlns:cx6="http://schemas.microsoft.com/office/drawing/2016/5/12/chartex" xmlns:cx7="http://schemas.microsoft.com/office/drawing/2016/5/13/chartex" xmlns:cx8="http://schemas.microsoft.com/office/drawing/2016/5/14/chartex" xmlns:mc="http://schemas.openxmlformats.org/markup-compatibility/2006" xmlns:aink="http://schemas.microsoft.com/office/drawing/2016/ink" xmlns:am3d="http://schemas.microsoft.com/office/drawing/2017/model3d" xmlns:o="urn:schemas-microsoft-com:office:office" xmlns:oel="http://schemas.microsoft.com/office/2019/extlst" xmlns:r="http://schemas.openxmlformats.org/officeDocument/2006/relationships" xmlns:m="http://schemas.openxmlformats.org/officeDocument/2006/math" xmlns:v="urn:schemas-microsoft-com:vml" xmlns:wp14="http://schemas.microsoft.com/office/word/2010/wordprocessingDrawing" xmlns:wp="http://schemas.openxmlformats.org/drawingml/2006/wordprocessingDrawing" xmlns:w10="urn:schemas-microsoft-com:office:word" xmlns:w="http://schemas.openxmlformats.org/wordprocessingml/2006/main" xmlns:w14="http://schemas.microsoft.com/office/word/2010/wordml" xmlns:w15="http://schemas.microsoft.com/office/word/2012/wordml" xmlns:w16cex="http://schemas.microsoft.com/office/word/2018/wordml/cex" xmlns:w16cid="http://schemas.microsoft.com/office/word/2016/wordml/cid" xmlns:w16="http://schemas.microsoft.com/office/word/2018/wordml" xmlns:w16du="http://schemas.microsoft.com/office/word/2023/wordml/word16du" xmlns:w16sdtdh="http://schemas.microsoft.com/office/word/2020/wordml/sdtdatahash" xmlns:w16se="http://schemas.microsoft.com/office/word/2015/wordml/symex" xmlns:wpg="http://schemas.microsoft.com/office/word/2010/wordprocessingGroup" xmlns:wpi="http://schemas.microsoft.com/office/word/2010/wordprocessingInk" xmlns:wne="http://schemas.microsoft.com/office/word/2006/wordml" xmlns:wps="http://schemas.microsoft.com/office/word/2010/wordprocessingShape" mc:Ignorable="w14 w15 w16se w16cid w16 w16cex w16sdtdh w16du wp14">
+<w:numbering xmlns:wpc="http://schemas.microsoft.com/office/word/2010/wordprocessingCanvas" xmlns:cx="http://schemas.microsoft.com/office/drawing/2014/chartex" xmlns:cx1="http://schemas.microsoft.com/office/drawing/2015/9/8/chartex" xmlns:cx2="http://schemas.microsoft.com/office/drawing/2015/10/21/chartex" xmlns:cx3="http://schemas.microsoft.com/office/drawing/2016/5/9/chartex" xmlns:cx4="http://schemas.microsoft.com/office/drawing/2016/5/10/chartex" xmlns:cx5="http://schemas.microsoft.com/office/drawing/2016/5/11/chartex" xmlns:cx6="http://schemas.microsoft.com/office/drawing/2016/5/12/chartex" xmlns:cx7="http://schemas.microsoft.com/office/drawing/2016/5/13/chartex" xmlns:cx8="http://schemas.microsoft.com/office/drawing/2016/5/14/chartex" xmlns:mc="http://schemas.openxmlformats.org/markup-compatibility/2006" xmlns:aink="http://schemas.microsoft.com/office/drawing/2016/ink" xmlns:am3d="http://schemas.microsoft.com/office/drawing/2017/model3d" xmlns:o="urn:schemas-microsoft-com:office:office" xmlns:oel="http://schemas.microsoft.com/office/2019/extlst" xmlns:r="http://schemas.openxmlformats.org/officeDocument/2006/relationships" xmlns:m="http://schemas.openxmlformats.org/officeDocument/2006/math" xmlns:v="urn:schemas-microsoft-com:vml" xmlns:wp14="http://schemas.microsoft.com/office/word/2010/wordprocessingDrawing" xmlns:wp="http://schemas.openxmlformats.org/drawingml/2006/wordprocessingDrawing" xmlns:w10="urn:schemas-microsoft-com:office:word" xmlns:w="http://schemas.openxmlformats.org/wordprocessingml/2006/main" xmlns:w14="http://schemas.microsoft.com/office/word/2010/wordml" xmlns:w15="http://schemas.microsoft.com/office/word/2012/wordml" xmlns:w16cex="http://schemas.microsoft.com/office/word/2018/wordml/cex" xmlns:w16cid="http://schemas.microsoft.com/office/word/2016/wordml/cid" xmlns:w16="http://schemas.microsoft.com/office/word/2018/wordml" xmlns:w16du="http://schemas.microsoft.com/office/word/2023/wordml/word16du" xmlns:w16sdtdh="http://schemas.microsoft.com/office/word/2020/wordml/sdtdatahash" xmlns:w16sdtfl="http://schemas.microsoft.com/office/word/2024/wordml/sdtformatlock" xmlns:w16se="http://schemas.microsoft.com/office/word/2015/wordml/symex" xmlns:wpg="http://schemas.microsoft.com/office/word/2010/wordprocessingGroup" xmlns:wpi="http://schemas.microsoft.com/office/word/2010/wordprocessingInk" xmlns:wne="http://schemas.microsoft.com/office/word/2006/wordml" xmlns:wps="http://schemas.microsoft.com/office/word/2010/wordprocessingShape" mc:Ignorable="w14 w15 w16se w16cid w16 w16cex w16sdtdh w16sdtfl w16du wp14">
   <w:abstractNum w:abstractNumId="0" w15:restartNumberingAfterBreak="0">
     <w:nsid w:val="39CA3026"/>
     <w:multiLevelType w:val="hybridMultilevel"/>
@@ -473,7 +632,7 @@
 </file>
 
 <file path=word/styles.xml><?xml version="1.0" encoding="utf-8"?>
-<w:styles xmlns:mc="http://schemas.openxmlformats.org/markup-compatibility/2006" xmlns:r="http://schemas.openxmlformats.org/officeDocument/2006/relationships" xmlns:w="http://schemas.openxmlformats.org/wordprocessingml/2006/main" xmlns:w14="http://schemas.microsoft.com/office/word/2010/wordml" xmlns:w15="http://schemas.microsoft.com/office/word/2012/wordml" xmlns:w16cex="http://schemas.microsoft.com/office/word/2018/wordml/cex" xmlns:w16cid="http://schemas.microsoft.com/office/word/2016/wordml/cid" xmlns:w16="http://schemas.microsoft.com/office/word/2018/wordml" xmlns:w16du="http://schemas.microsoft.com/office/word/2023/wordml/word16du" xmlns:w16sdtdh="http://schemas.microsoft.com/office/word/2020/wordml/sdtdatahash" xmlns:w16se="http://schemas.microsoft.com/office/word/2015/wordml/symex" mc:Ignorable="w14 w15 w16se w16cid w16 w16cex w16sdtdh w16du">
+<w:styles xmlns:mc="http://schemas.openxmlformats.org/markup-compatibility/2006" xmlns:r="http://schemas.openxmlformats.org/officeDocument/2006/relationships" xmlns:w="http://schemas.openxmlformats.org/wordprocessingml/2006/main" xmlns:w14="http://schemas.microsoft.com/office/word/2010/wordml" xmlns:w15="http://schemas.microsoft.com/office/word/2012/wordml" xmlns:w16cex="http://schemas.microsoft.com/office/word/2018/wordml/cex" xmlns:w16cid="http://schemas.microsoft.com/office/word/2016/wordml/cid" xmlns:w16="http://schemas.microsoft.com/office/word/2018/wordml" xmlns:w16du="http://schemas.microsoft.com/office/word/2023/wordml/word16du" xmlns:w16sdtdh="http://schemas.microsoft.com/office/word/2020/wordml/sdtdatahash" xmlns:w16sdtfl="http://schemas.microsoft.com/office/word/2024/wordml/sdtformatlock" xmlns:w16se="http://schemas.microsoft.com/office/word/2015/wordml/symex" mc:Ignorable="w14 w15 w16se w16cid w16 w16cex w16sdtdh w16sdtfl w16du">
   <w:docDefaults>
     <w:rPrDefault>
       <w:rPr>

--- a/real-time-data/cassandra_details.docx
+++ b/real-time-data/cassandra_details.docx
@@ -176,8 +176,13 @@
         <w:t xml:space="preserve">CREATE KEYSPACE diabet_data </w:t>
       </w:r>
       <w:r>
-        <w:t>WITH replication = {'class': 'SimpleStrategy', 'replication_factor': 1};</w:t>
-      </w:r>
+        <w:t>WITH replication = {'class': 'SimpleStrategy', 'replication_factor': 1</w:t>
+      </w:r>
+      <w:proofErr w:type="gramStart"/>
+      <w:r>
+        <w:t>};</w:t>
+      </w:r>
+      <w:proofErr w:type="gramEnd"/>
     </w:p>
     <w:p>
       <w:pPr>
@@ -189,8 +194,13 @@
         <w:spacing w:after="0"/>
       </w:pPr>
       <w:r>
-        <w:t>USE diabet_data;</w:t>
-      </w:r>
+        <w:t>USE diabet_</w:t>
+      </w:r>
+      <w:proofErr w:type="gramStart"/>
+      <w:r>
+        <w:t>data;</w:t>
+      </w:r>
+      <w:proofErr w:type="gramEnd"/>
     </w:p>
     <w:p>
       <w:pPr>
@@ -202,8 +212,13 @@
         <w:spacing w:after="0"/>
       </w:pPr>
       <w:r>
-        <w:t>CREATE TABLE measurements(</w:t>
-      </w:r>
+        <w:t xml:space="preserve">CREATE TABLE </w:t>
+      </w:r>
+      <w:proofErr w:type="gramStart"/>
+      <w:r>
+        <w:t>measurements(</w:t>
+      </w:r>
+      <w:proofErr w:type="gramEnd"/>
     </w:p>
     <w:p>
       <w:pPr>
@@ -484,6 +499,15 @@
         <w:spacing w:after="0"/>
       </w:pPr>
       <w:r>
+        <w:t>insulin DOUBLE,</w:t>
+      </w:r>
+    </w:p>
+    <w:p>
+      <w:pPr>
+        <w:pStyle w:val="ListParagraph"/>
+        <w:spacing w:after="0"/>
+      </w:pPr>
+      <w:r>
         <w:t xml:space="preserve">    PRIMARY KEY (timestamp)</w:t>
       </w:r>
     </w:p>
@@ -493,8 +517,19 @@
         <w:spacing w:after="0"/>
       </w:pPr>
       <w:r>
-        <w:t>) WITH CLUSTERING ORDER BY (timestamp ASC);</w:t>
-      </w:r>
+        <w:t>)</w:t>
+      </w:r>
+      <w:r>
+        <w:t>;</w:t>
+      </w:r>
+      <w:r>
+        <w:t xml:space="preserve"> WITH CLUSTERING ORDER BY (timestamp ASC</w:t>
+      </w:r>
+      <w:proofErr w:type="gramStart"/>
+      <w:r>
+        <w:t>);</w:t>
+      </w:r>
+      <w:proofErr w:type="gramEnd"/>
     </w:p>
     <w:p>
       <w:pPr>
